--- a/Cahier des charges/Liste de choses à faire.docx
+++ b/Cahier des charges/Liste de choses à faire.docx
@@ -1,10 +1,10 @@
 
 <file path=word/document.xml><?xml version="1.0" encoding="utf-8"?>
-<w:document xmlns:wpc="http://schemas.microsoft.com/office/word/2010/wordprocessingCanvas" xmlns:cx="http://schemas.microsoft.com/office/drawing/2014/chartex" xmlns:cx1="http://schemas.microsoft.com/office/drawing/2015/9/8/chartex" xmlns:cx2="http://schemas.microsoft.com/office/drawing/2015/10/21/chartex" xmlns:cx3="http://schemas.microsoft.com/office/drawing/2016/5/9/chartex" xmlns:cx4="http://schemas.microsoft.com/office/drawing/2016/5/10/chartex" xmlns:cx5="http://schemas.microsoft.com/office/drawing/2016/5/11/chartex" xmlns:mc="http://schemas.openxmlformats.org/markup-compatibility/2006" xmlns:o="urn:schemas-microsoft-com:office:office" xmlns:r="http://schemas.openxmlformats.org/officeDocument/2006/relationships" xmlns:m="http://schemas.openxmlformats.org/officeDocument/2006/math" xmlns:v="urn:schemas-microsoft-com:vml" xmlns:wp14="http://schemas.microsoft.com/office/word/2010/wordprocessingDrawing" xmlns:wp="http://schemas.openxmlformats.org/drawingml/2006/wordprocessingDrawing" xmlns:w10="urn:schemas-microsoft-com:office:word" xmlns:w="http://schemas.openxmlformats.org/wordprocessingml/2006/main" xmlns:w14="http://schemas.microsoft.com/office/word/2010/wordml" xmlns:w15="http://schemas.microsoft.com/office/word/2012/wordml" xmlns:w16se="http://schemas.microsoft.com/office/word/2015/wordml/symex" xmlns:wpg="http://schemas.microsoft.com/office/word/2010/wordprocessingGroup" xmlns:wpi="http://schemas.microsoft.com/office/word/2010/wordprocessingInk" xmlns:wne="http://schemas.microsoft.com/office/word/2006/wordml" xmlns:wps="http://schemas.microsoft.com/office/word/2010/wordprocessingShape" mc:Ignorable="w14 w15 w16se wp14">
+<w:document xmlns:wpc="http://schemas.microsoft.com/office/word/2010/wordprocessingCanvas" xmlns:mo="http://schemas.microsoft.com/office/mac/office/2008/main" xmlns:mc="http://schemas.openxmlformats.org/markup-compatibility/2006" xmlns:mv="urn:schemas-microsoft-com:mac:vml" xmlns:o="urn:schemas-microsoft-com:office:office" xmlns:r="http://schemas.openxmlformats.org/officeDocument/2006/relationships" xmlns:m="http://schemas.openxmlformats.org/officeDocument/2006/math" xmlns:v="urn:schemas-microsoft-com:vml" xmlns:wp14="http://schemas.microsoft.com/office/word/2010/wordprocessingDrawing" xmlns:wp="http://schemas.openxmlformats.org/drawingml/2006/wordprocessingDrawing" xmlns:w10="urn:schemas-microsoft-com:office:word" xmlns:w="http://schemas.openxmlformats.org/wordprocessingml/2006/main" xmlns:w14="http://schemas.microsoft.com/office/word/2010/wordml" xmlns:w15="http://schemas.microsoft.com/office/word/2012/wordml" xmlns:wpg="http://schemas.microsoft.com/office/word/2010/wordprocessingGroup" xmlns:wpi="http://schemas.microsoft.com/office/word/2010/wordprocessingInk" xmlns:wne="http://schemas.microsoft.com/office/word/2006/wordml" xmlns:wps="http://schemas.microsoft.com/office/word/2010/wordprocessingShape" mc:Ignorable="w14 w15 wp14">
   <w:body>
     <w:p>
       <w:pPr>
-        <w:pStyle w:val="Paragraphedeliste"/>
+        <w:pStyle w:val="Pardeliste"/>
         <w:numPr>
           <w:ilvl w:val="0"/>
           <w:numId w:val="1"/>
@@ -13,10 +13,13 @@
       <w:r>
         <w:t>Page login</w:t>
       </w:r>
+      <w:r>
+        <w:t xml:space="preserve"> (Pierre)</w:t>
+      </w:r>
     </w:p>
     <w:p>
       <w:pPr>
-        <w:pStyle w:val="Paragraphedeliste"/>
+        <w:pStyle w:val="Pardeliste"/>
         <w:numPr>
           <w:ilvl w:val="0"/>
           <w:numId w:val="1"/>
@@ -30,10 +33,21 @@
         <w:t>babysitters</w:t>
       </w:r>
       <w:proofErr w:type="spellEnd"/>
+      <w:r>
+        <w:t xml:space="preserve"> (</w:t>
+      </w:r>
+      <w:proofErr w:type="spellStart"/>
+      <w:r>
+        <w:t>Kirill</w:t>
+      </w:r>
+      <w:proofErr w:type="spellEnd"/>
+      <w:r>
+        <w:t>)</w:t>
+      </w:r>
     </w:p>
     <w:p>
       <w:pPr>
-        <w:pStyle w:val="Paragraphedeliste"/>
+        <w:pStyle w:val="Pardeliste"/>
         <w:numPr>
           <w:ilvl w:val="0"/>
           <w:numId w:val="1"/>
@@ -42,10 +56,21 @@
       <w:r>
         <w:t>Questionnaire parents</w:t>
       </w:r>
+      <w:r>
+        <w:t xml:space="preserve"> (</w:t>
+      </w:r>
+      <w:proofErr w:type="spellStart"/>
+      <w:r>
+        <w:t>Kirill</w:t>
+      </w:r>
+      <w:proofErr w:type="spellEnd"/>
+      <w:r>
+        <w:t>)</w:t>
+      </w:r>
     </w:p>
     <w:p>
       <w:pPr>
-        <w:pStyle w:val="Paragraphedeliste"/>
+        <w:pStyle w:val="Pardeliste"/>
         <w:numPr>
           <w:ilvl w:val="0"/>
           <w:numId w:val="1"/>
@@ -65,10 +90,13 @@
       <w:r>
         <w:t>)</w:t>
       </w:r>
+      <w:r>
+        <w:t xml:space="preserve"> (Olivia)</w:t>
+      </w:r>
     </w:p>
     <w:p>
       <w:pPr>
-        <w:pStyle w:val="Paragraphedeliste"/>
+        <w:pStyle w:val="Pardeliste"/>
         <w:numPr>
           <w:ilvl w:val="0"/>
           <w:numId w:val="1"/>
@@ -85,10 +113,21 @@
       <w:r>
         <w:t>/parents</w:t>
       </w:r>
+      <w:r>
+        <w:t xml:space="preserve"> (</w:t>
+      </w:r>
+      <w:proofErr w:type="spellStart"/>
+      <w:r>
+        <w:t>Kirill</w:t>
+      </w:r>
+      <w:proofErr w:type="spellEnd"/>
+      <w:r>
+        <w:t>)</w:t>
+      </w:r>
     </w:p>
     <w:p>
       <w:pPr>
-        <w:pStyle w:val="Paragraphedeliste"/>
+        <w:pStyle w:val="Pardeliste"/>
         <w:numPr>
           <w:ilvl w:val="0"/>
           <w:numId w:val="1"/>
@@ -108,7 +147,7 @@
     </w:p>
     <w:p>
       <w:pPr>
-        <w:pStyle w:val="Paragraphedeliste"/>
+        <w:pStyle w:val="Pardeliste"/>
         <w:numPr>
           <w:ilvl w:val="0"/>
           <w:numId w:val="1"/>
@@ -128,7 +167,7 @@
     </w:p>
     <w:p>
       <w:pPr>
-        <w:pStyle w:val="Paragraphedeliste"/>
+        <w:pStyle w:val="Pardeliste"/>
         <w:numPr>
           <w:ilvl w:val="0"/>
           <w:numId w:val="1"/>
@@ -148,7 +187,7 @@
     </w:p>
     <w:p>
       <w:pPr>
-        <w:pStyle w:val="Paragraphedeliste"/>
+        <w:pStyle w:val="Pardeliste"/>
         <w:numPr>
           <w:ilvl w:val="0"/>
           <w:numId w:val="1"/>
@@ -182,8 +221,8 @@
 </file>
 
 <file path=word/numbering.xml><?xml version="1.0" encoding="utf-8"?>
-<w:numbering xmlns:wpc="http://schemas.microsoft.com/office/word/2010/wordprocessingCanvas" xmlns:cx="http://schemas.microsoft.com/office/drawing/2014/chartex" xmlns:cx1="http://schemas.microsoft.com/office/drawing/2015/9/8/chartex" xmlns:cx2="http://schemas.microsoft.com/office/drawing/2015/10/21/chartex" xmlns:cx3="http://schemas.microsoft.com/office/drawing/2016/5/9/chartex" xmlns:cx4="http://schemas.microsoft.com/office/drawing/2016/5/10/chartex" xmlns:cx5="http://schemas.microsoft.com/office/drawing/2016/5/11/chartex" xmlns:mc="http://schemas.openxmlformats.org/markup-compatibility/2006" xmlns:o="urn:schemas-microsoft-com:office:office" xmlns:r="http://schemas.openxmlformats.org/officeDocument/2006/relationships" xmlns:m="http://schemas.openxmlformats.org/officeDocument/2006/math" xmlns:v="urn:schemas-microsoft-com:vml" xmlns:wp14="http://schemas.microsoft.com/office/word/2010/wordprocessingDrawing" xmlns:wp="http://schemas.openxmlformats.org/drawingml/2006/wordprocessingDrawing" xmlns:w10="urn:schemas-microsoft-com:office:word" xmlns:w="http://schemas.openxmlformats.org/wordprocessingml/2006/main" xmlns:w14="http://schemas.microsoft.com/office/word/2010/wordml" xmlns:w15="http://schemas.microsoft.com/office/word/2012/wordml" xmlns:w16se="http://schemas.microsoft.com/office/word/2015/wordml/symex" xmlns:wpg="http://schemas.microsoft.com/office/word/2010/wordprocessingGroup" xmlns:wpi="http://schemas.microsoft.com/office/word/2010/wordprocessingInk" xmlns:wne="http://schemas.microsoft.com/office/word/2006/wordml" xmlns:wps="http://schemas.microsoft.com/office/word/2010/wordprocessingShape" mc:Ignorable="w14 w15 w16se wp14">
-  <w:abstractNum w:abstractNumId="0" w15:restartNumberingAfterBreak="0">
+<w:numbering xmlns:wpc="http://schemas.microsoft.com/office/word/2010/wordprocessingCanvas" xmlns:mo="http://schemas.microsoft.com/office/mac/office/2008/main" xmlns:mc="http://schemas.openxmlformats.org/markup-compatibility/2006" xmlns:mv="urn:schemas-microsoft-com:mac:vml" xmlns:o="urn:schemas-microsoft-com:office:office" xmlns:r="http://schemas.openxmlformats.org/officeDocument/2006/relationships" xmlns:m="http://schemas.openxmlformats.org/officeDocument/2006/math" xmlns:v="urn:schemas-microsoft-com:vml" xmlns:wp14="http://schemas.microsoft.com/office/word/2010/wordprocessingDrawing" xmlns:wp="http://schemas.openxmlformats.org/drawingml/2006/wordprocessingDrawing" xmlns:w10="urn:schemas-microsoft-com:office:word" xmlns:w="http://schemas.openxmlformats.org/wordprocessingml/2006/main" xmlns:w14="http://schemas.microsoft.com/office/word/2010/wordml" xmlns:w15="http://schemas.microsoft.com/office/word/2012/wordml" xmlns:wpg="http://schemas.microsoft.com/office/word/2010/wordprocessingGroup" xmlns:wpi="http://schemas.microsoft.com/office/word/2010/wordprocessingInk" xmlns:wne="http://schemas.microsoft.com/office/word/2006/wordml" xmlns:wps="http://schemas.microsoft.com/office/word/2010/wordprocessingShape" mc:Ignorable="w14 w15 wp14">
+  <w:abstractNum w:abstractNumId="0">
     <w:nsid w:val="5FC375FF"/>
     <w:multiLevelType w:val="hybridMultilevel"/>
     <w:tmpl w:val="F89AB6EA"/>
@@ -303,7 +342,7 @@
 </file>
 
 <file path=word/styles.xml><?xml version="1.0" encoding="utf-8"?>
-<w:styles xmlns:mc="http://schemas.openxmlformats.org/markup-compatibility/2006" xmlns:r="http://schemas.openxmlformats.org/officeDocument/2006/relationships" xmlns:w="http://schemas.openxmlformats.org/wordprocessingml/2006/main" xmlns:w14="http://schemas.microsoft.com/office/word/2010/wordml" xmlns:w15="http://schemas.microsoft.com/office/word/2012/wordml" xmlns:w16se="http://schemas.microsoft.com/office/word/2015/wordml/symex" mc:Ignorable="w14 w15 w16se">
+<w:styles xmlns:mc="http://schemas.openxmlformats.org/markup-compatibility/2006" xmlns:r="http://schemas.openxmlformats.org/officeDocument/2006/relationships" xmlns:w="http://schemas.openxmlformats.org/wordprocessingml/2006/main" xmlns:w14="http://schemas.microsoft.com/office/word/2010/wordml" xmlns:w15="http://schemas.microsoft.com/office/word/2012/wordml" mc:Ignorable="w14 w15">
   <w:docDefaults>
     <w:rPrDefault>
       <w:rPr>
@@ -319,7 +358,7 @@
       </w:pPr>
     </w:pPrDefault>
   </w:docDefaults>
-  <w:latentStyles w:defLockedState="0" w:defUIPriority="99" w:defSemiHidden="0" w:defUnhideWhenUsed="0" w:defQFormat="0" w:count="374">
+  <w:latentStyles w:defLockedState="0" w:defUIPriority="99" w:defSemiHidden="0" w:defUnhideWhenUsed="0" w:defQFormat="0" w:count="382">
     <w:lsdException w:name="Normal" w:uiPriority="0" w:qFormat="1"/>
     <w:lsdException w:name="heading 1" w:uiPriority="9" w:qFormat="1"/>
     <w:lsdException w:name="heading 2" w:semiHidden="1" w:uiPriority="9" w:unhideWhenUsed="1" w:qFormat="1"/>
@@ -693,7 +732,6 @@
     <w:lsdException w:name="List Table 7 Colorful Accent 6" w:uiPriority="52"/>
     <w:lsdException w:name="Mention" w:semiHidden="1" w:unhideWhenUsed="1"/>
     <w:lsdException w:name="Smart Hyperlink" w:semiHidden="1" w:unhideWhenUsed="1"/>
-    <w:lsdException w:name="Hashtag" w:semiHidden="1" w:unhideWhenUsed="1"/>
   </w:latentStyles>
   <w:style w:type="paragraph" w:default="1" w:styleId="Normal">
     <w:name w:val="Normal"/>
@@ -726,7 +764,7 @@
     <w:semiHidden/>
     <w:unhideWhenUsed/>
   </w:style>
-  <w:style w:type="paragraph" w:styleId="Paragraphedeliste">
+  <w:style w:type="paragraph" w:styleId="Pardeliste">
     <w:name w:val="List Paragraph"/>
     <w:basedOn w:val="Normal"/>
     <w:uiPriority w:val="34"/>

--- a/Cahier des charges/Liste de choses à faire.docx
+++ b/Cahier des charges/Liste de choses à faire.docx
@@ -144,6 +144,9 @@
       <w:r>
         <w:t xml:space="preserve"> + recherche avancée</w:t>
       </w:r>
+      <w:r>
+        <w:t xml:space="preserve"> (Pierre)</w:t>
+      </w:r>
     </w:p>
     <w:p>
       <w:pPr>
@@ -163,6 +166,15 @@
       <w:proofErr w:type="spellEnd"/>
       <w:r>
         <w:t xml:space="preserve"> (gestes d’urgence, questions, etc.)</w:t>
+      </w:r>
+      <w:r>
+        <w:t xml:space="preserve"> (</w:t>
+      </w:r>
+      <w:r>
+        <w:t>Olivia</w:t>
+      </w:r>
+      <w:r>
+        <w:t>)</w:t>
       </w:r>
     </w:p>
     <w:p>
